--- a/Use Case Tables/2. Diagnose Pets.docx
+++ b/Use Case Tables/2. Diagnose Pets.docx
@@ -91,7 +91,7 @@
                 <w:sz w:val="26"/>
                 <w:szCs w:val="26"/>
               </w:rPr>
-              <w:t>Diagnose The Pets</w:t>
+              <w:t>Diagnose Pets</w:t>
             </w:r>
           </w:p>
         </w:tc>
@@ -270,7 +270,23 @@
                 <w:szCs w:val="26"/>
                 <w:lang w:bidi="ar-EG"/>
               </w:rPr>
-              <w:t>Successfully diagnose the pet and give it the necessary medication</w:t>
+              <w:t xml:space="preserve">Successfully diagnose the pet and </w:t>
+            </w:r>
+            <w:r>
+              <w:rPr>
+                <w:sz w:val="26"/>
+                <w:szCs w:val="26"/>
+                <w:lang w:bidi="ar-EG"/>
+              </w:rPr>
+              <w:t>record</w:t>
+            </w:r>
+            <w:r>
+              <w:rPr>
+                <w:sz w:val="26"/>
+                <w:szCs w:val="26"/>
+                <w:lang w:bidi="ar-EG"/>
+              </w:rPr>
+              <w:t xml:space="preserve"> the necessary medication</w:t>
             </w:r>
             <w:r>
               <w:rPr>
@@ -301,23 +317,7 @@
                 <w:szCs w:val="26"/>
                 <w:lang w:bidi="ar-EG"/>
               </w:rPr>
-              <w:t xml:space="preserve">The </w:t>
-            </w:r>
-            <w:r>
-              <w:rPr>
-                <w:sz w:val="26"/>
-                <w:szCs w:val="26"/>
-                <w:lang w:bidi="ar-EG"/>
-              </w:rPr>
-              <w:t>pet</w:t>
-            </w:r>
-            <w:r>
-              <w:rPr>
-                <w:sz w:val="26"/>
-                <w:szCs w:val="26"/>
-                <w:lang w:bidi="ar-EG"/>
-              </w:rPr>
-              <w:t xml:space="preserve"> is described on the system as diagnosed</w:t>
+              <w:t>The pet's condition is recorded on the system</w:t>
             </w:r>
             <w:r>
               <w:rPr>
@@ -372,7 +372,21 @@
                 <w:sz w:val="26"/>
                 <w:szCs w:val="26"/>
               </w:rPr>
-              <w:t>The doctor enters the identity of the animal to be diagnosed.</w:t>
+              <w:t xml:space="preserve">The doctor </w:t>
+            </w:r>
+            <w:r>
+              <w:rPr>
+                <w:sz w:val="26"/>
+                <w:szCs w:val="26"/>
+              </w:rPr>
+              <w:t>receives</w:t>
+            </w:r>
+            <w:r>
+              <w:rPr>
+                <w:sz w:val="26"/>
+                <w:szCs w:val="26"/>
+              </w:rPr>
+              <w:t xml:space="preserve"> the identity of the animal to be diagnosed.</w:t>
             </w:r>
           </w:p>
           <w:p>
@@ -476,87 +490,6 @@
                 <w:szCs w:val="26"/>
               </w:rPr>
             </w:pPr>
-            <w:r>
-              <w:rPr>
-                <w:sz w:val="26"/>
-                <w:szCs w:val="26"/>
-              </w:rPr>
-              <w:t xml:space="preserve">In step 1 of the normal flow, if the ID entered isn’t found on the </w:t>
-            </w:r>
-            <w:r>
-              <w:rPr>
-                <w:sz w:val="26"/>
-                <w:szCs w:val="26"/>
-              </w:rPr>
-              <w:t>system.</w:t>
-            </w:r>
-          </w:p>
-          <w:p>
-            <w:pPr>
-              <w:pStyle w:val="ListParagraph"/>
-              <w:numPr>
-                <w:ilvl w:val="0"/>
-                <w:numId w:val="4"/>
-              </w:numPr>
-              <w:rPr>
-                <w:sz w:val="26"/>
-                <w:szCs w:val="26"/>
-              </w:rPr>
-            </w:pPr>
-            <w:r>
-              <w:rPr>
-                <w:sz w:val="26"/>
-                <w:szCs w:val="26"/>
-              </w:rPr>
-              <w:t>The system will produce an error that this pet not registered on the system.</w:t>
-            </w:r>
-          </w:p>
-          <w:p>
-            <w:pPr>
-              <w:pStyle w:val="ListParagraph"/>
-              <w:numPr>
-                <w:ilvl w:val="0"/>
-                <w:numId w:val="4"/>
-              </w:numPr>
-              <w:rPr>
-                <w:sz w:val="26"/>
-                <w:szCs w:val="26"/>
-              </w:rPr>
-            </w:pPr>
-            <w:r>
-              <w:rPr>
-                <w:sz w:val="26"/>
-                <w:szCs w:val="26"/>
-              </w:rPr>
-              <w:t>The pet owner must go to the receptionist, register his pet’s information on the system, and book an appointment</w:t>
-            </w:r>
-            <w:r>
-              <w:rPr>
-                <w:sz w:val="26"/>
-                <w:szCs w:val="26"/>
-              </w:rPr>
-              <w:t>.</w:t>
-            </w:r>
-          </w:p>
-          <w:p>
-            <w:pPr>
-              <w:pStyle w:val="ListParagraph"/>
-              <w:numPr>
-                <w:ilvl w:val="0"/>
-                <w:numId w:val="4"/>
-              </w:numPr>
-              <w:rPr>
-                <w:sz w:val="26"/>
-                <w:szCs w:val="26"/>
-              </w:rPr>
-            </w:pPr>
-            <w:r>
-              <w:rPr>
-                <w:sz w:val="26"/>
-                <w:szCs w:val="26"/>
-              </w:rPr>
-              <w:t>System will continue at step 1 of normal flow.</w:t>
-            </w:r>
           </w:p>
         </w:tc>
       </w:tr>
@@ -592,73 +525,6 @@
                 <w:szCs w:val="26"/>
               </w:rPr>
             </w:pPr>
-            <w:r>
-              <w:rPr>
-                <w:sz w:val="26"/>
-                <w:szCs w:val="26"/>
-              </w:rPr>
-              <w:t>In step 1 of the normal flow, if the ID entered isn’t found on the system.</w:t>
-            </w:r>
-          </w:p>
-          <w:p>
-            <w:pPr>
-              <w:pStyle w:val="ListParagraph"/>
-              <w:numPr>
-                <w:ilvl w:val="0"/>
-                <w:numId w:val="9"/>
-              </w:numPr>
-              <w:rPr>
-                <w:sz w:val="26"/>
-                <w:szCs w:val="26"/>
-              </w:rPr>
-            </w:pPr>
-            <w:r>
-              <w:rPr>
-                <w:sz w:val="26"/>
-                <w:szCs w:val="26"/>
-              </w:rPr>
-              <w:t>An error occurred.</w:t>
-            </w:r>
-          </w:p>
-          <w:p>
-            <w:pPr>
-              <w:pStyle w:val="ListParagraph"/>
-              <w:numPr>
-                <w:ilvl w:val="0"/>
-                <w:numId w:val="9"/>
-              </w:numPr>
-              <w:rPr>
-                <w:sz w:val="26"/>
-                <w:szCs w:val="26"/>
-              </w:rPr>
-            </w:pPr>
-            <w:r>
-              <w:rPr>
-                <w:sz w:val="26"/>
-                <w:szCs w:val="26"/>
-              </w:rPr>
-              <w:t>The system will prompt pet owner to register his pet on the system and book an appointment.</w:t>
-            </w:r>
-          </w:p>
-          <w:p>
-            <w:pPr>
-              <w:pStyle w:val="ListParagraph"/>
-              <w:numPr>
-                <w:ilvl w:val="0"/>
-                <w:numId w:val="9"/>
-              </w:numPr>
-              <w:rPr>
-                <w:sz w:val="26"/>
-                <w:szCs w:val="26"/>
-              </w:rPr>
-            </w:pPr>
-            <w:r>
-              <w:rPr>
-                <w:sz w:val="26"/>
-                <w:szCs w:val="26"/>
-              </w:rPr>
-              <w:t>System will continue at step 1 of normal flow.</w:t>
-            </w:r>
           </w:p>
         </w:tc>
       </w:tr>
@@ -686,7 +552,6 @@
           <w:sz w:val="40"/>
           <w:szCs w:val="40"/>
         </w:rPr>
-        <w:lastRenderedPageBreak/>
         <w:t>Activity</w:t>
       </w:r>
     </w:p>
@@ -703,6 +568,7 @@
           <w:sz w:val="40"/>
           <w:szCs w:val="40"/>
         </w:rPr>
+        <w:lastRenderedPageBreak/>
         <w:drawing>
           <wp:inline distT="0" distB="0" distL="0" distR="0" wp14:anchorId="2FFA3CFB" wp14:editId="721D2197">
             <wp:extent cx="5943600" cy="6480810"/>
@@ -1026,7 +892,7 @@
       <w:lvlText w:val="%1."/>
       <w:lvlJc w:val="left"/>
       <w:pPr>
-        <w:ind w:left="720" w:hanging="360"/>
+        <w:ind w:left="360" w:hanging="360"/>
       </w:pPr>
     </w:lvl>
     <w:lvl w:ilvl="1" w:tplc="04090019" w:tentative="1">
@@ -1035,7 +901,7 @@
       <w:lvlText w:val="%2."/>
       <w:lvlJc w:val="left"/>
       <w:pPr>
-        <w:ind w:left="1440" w:hanging="360"/>
+        <w:ind w:left="1080" w:hanging="360"/>
       </w:pPr>
     </w:lvl>
     <w:lvl w:ilvl="2" w:tplc="0409001B" w:tentative="1">
@@ -1044,7 +910,7 @@
       <w:lvlText w:val="%3."/>
       <w:lvlJc w:val="right"/>
       <w:pPr>
-        <w:ind w:left="2160" w:hanging="180"/>
+        <w:ind w:left="1800" w:hanging="180"/>
       </w:pPr>
     </w:lvl>
     <w:lvl w:ilvl="3" w:tplc="0409000F" w:tentative="1">
@@ -1053,7 +919,7 @@
       <w:lvlText w:val="%4."/>
       <w:lvlJc w:val="left"/>
       <w:pPr>
-        <w:ind w:left="2880" w:hanging="360"/>
+        <w:ind w:left="2520" w:hanging="360"/>
       </w:pPr>
     </w:lvl>
     <w:lvl w:ilvl="4" w:tplc="04090019" w:tentative="1">
@@ -1062,7 +928,7 @@
       <w:lvlText w:val="%5."/>
       <w:lvlJc w:val="left"/>
       <w:pPr>
-        <w:ind w:left="3600" w:hanging="360"/>
+        <w:ind w:left="3240" w:hanging="360"/>
       </w:pPr>
     </w:lvl>
     <w:lvl w:ilvl="5" w:tplc="0409001B" w:tentative="1">
@@ -1071,7 +937,7 @@
       <w:lvlText w:val="%6."/>
       <w:lvlJc w:val="right"/>
       <w:pPr>
-        <w:ind w:left="4320" w:hanging="180"/>
+        <w:ind w:left="3960" w:hanging="180"/>
       </w:pPr>
     </w:lvl>
     <w:lvl w:ilvl="6" w:tplc="0409000F" w:tentative="1">
@@ -1080,7 +946,7 @@
       <w:lvlText w:val="%7."/>
       <w:lvlJc w:val="left"/>
       <w:pPr>
-        <w:ind w:left="5040" w:hanging="360"/>
+        <w:ind w:left="4680" w:hanging="360"/>
       </w:pPr>
     </w:lvl>
     <w:lvl w:ilvl="7" w:tplc="04090019" w:tentative="1">
@@ -1089,7 +955,7 @@
       <w:lvlText w:val="%8."/>
       <w:lvlJc w:val="left"/>
       <w:pPr>
-        <w:ind w:left="5760" w:hanging="360"/>
+        <w:ind w:left="5400" w:hanging="360"/>
       </w:pPr>
     </w:lvl>
     <w:lvl w:ilvl="8" w:tplc="0409001B" w:tentative="1">
@@ -1098,7 +964,7 @@
       <w:lvlText w:val="%9."/>
       <w:lvlJc w:val="right"/>
       <w:pPr>
-        <w:ind w:left="6480" w:hanging="180"/>
+        <w:ind w:left="6120" w:hanging="180"/>
       </w:pPr>
     </w:lvl>
   </w:abstractNum>
@@ -1424,7 +1290,7 @@
       <w:lvlText w:val="%1."/>
       <w:lvlJc w:val="left"/>
       <w:pPr>
-        <w:ind w:left="720" w:hanging="360"/>
+        <w:ind w:left="360" w:hanging="360"/>
       </w:pPr>
     </w:lvl>
     <w:lvl w:ilvl="1" w:tplc="04090019" w:tentative="1">
@@ -1433,7 +1299,7 @@
       <w:lvlText w:val="%2."/>
       <w:lvlJc w:val="left"/>
       <w:pPr>
-        <w:ind w:left="1440" w:hanging="360"/>
+        <w:ind w:left="1080" w:hanging="360"/>
       </w:pPr>
     </w:lvl>
     <w:lvl w:ilvl="2" w:tplc="0409001B" w:tentative="1">
@@ -1442,7 +1308,7 @@
       <w:lvlText w:val="%3."/>
       <w:lvlJc w:val="right"/>
       <w:pPr>
-        <w:ind w:left="2160" w:hanging="180"/>
+        <w:ind w:left="1800" w:hanging="180"/>
       </w:pPr>
     </w:lvl>
     <w:lvl w:ilvl="3" w:tplc="0409000F" w:tentative="1">
@@ -1451,7 +1317,7 @@
       <w:lvlText w:val="%4."/>
       <w:lvlJc w:val="left"/>
       <w:pPr>
-        <w:ind w:left="2880" w:hanging="360"/>
+        <w:ind w:left="2520" w:hanging="360"/>
       </w:pPr>
     </w:lvl>
     <w:lvl w:ilvl="4" w:tplc="04090019" w:tentative="1">
@@ -1460,7 +1326,7 @@
       <w:lvlText w:val="%5."/>
       <w:lvlJc w:val="left"/>
       <w:pPr>
-        <w:ind w:left="3600" w:hanging="360"/>
+        <w:ind w:left="3240" w:hanging="360"/>
       </w:pPr>
     </w:lvl>
     <w:lvl w:ilvl="5" w:tplc="0409001B" w:tentative="1">
@@ -1469,7 +1335,7 @@
       <w:lvlText w:val="%6."/>
       <w:lvlJc w:val="right"/>
       <w:pPr>
-        <w:ind w:left="4320" w:hanging="180"/>
+        <w:ind w:left="3960" w:hanging="180"/>
       </w:pPr>
     </w:lvl>
     <w:lvl w:ilvl="6" w:tplc="0409000F" w:tentative="1">
@@ -1478,7 +1344,7 @@
       <w:lvlText w:val="%7."/>
       <w:lvlJc w:val="left"/>
       <w:pPr>
-        <w:ind w:left="5040" w:hanging="360"/>
+        <w:ind w:left="4680" w:hanging="360"/>
       </w:pPr>
     </w:lvl>
     <w:lvl w:ilvl="7" w:tplc="04090019" w:tentative="1">
@@ -1487,7 +1353,7 @@
       <w:lvlText w:val="%8."/>
       <w:lvlJc w:val="left"/>
       <w:pPr>
-        <w:ind w:left="5760" w:hanging="360"/>
+        <w:ind w:left="5400" w:hanging="360"/>
       </w:pPr>
     </w:lvl>
     <w:lvl w:ilvl="8" w:tplc="0409001B" w:tentative="1">
@@ -1496,7 +1362,7 @@
       <w:lvlText w:val="%9."/>
       <w:lvlJc w:val="right"/>
       <w:pPr>
-        <w:ind w:left="6480" w:hanging="180"/>
+        <w:ind w:left="6120" w:hanging="180"/>
       </w:pPr>
     </w:lvl>
   </w:abstractNum>
@@ -1510,7 +1376,7 @@
       <w:lvlText w:val="%1."/>
       <w:lvlJc w:val="left"/>
       <w:pPr>
-        <w:ind w:left="720" w:hanging="360"/>
+        <w:ind w:left="360" w:hanging="360"/>
       </w:pPr>
     </w:lvl>
     <w:lvl w:ilvl="1" w:tplc="04090019" w:tentative="1">
@@ -1519,7 +1385,7 @@
       <w:lvlText w:val="%2."/>
       <w:lvlJc w:val="left"/>
       <w:pPr>
-        <w:ind w:left="1440" w:hanging="360"/>
+        <w:ind w:left="1080" w:hanging="360"/>
       </w:pPr>
     </w:lvl>
     <w:lvl w:ilvl="2" w:tplc="0409001B" w:tentative="1">
@@ -1528,7 +1394,7 @@
       <w:lvlText w:val="%3."/>
       <w:lvlJc w:val="right"/>
       <w:pPr>
-        <w:ind w:left="2160" w:hanging="180"/>
+        <w:ind w:left="1800" w:hanging="180"/>
       </w:pPr>
     </w:lvl>
     <w:lvl w:ilvl="3" w:tplc="0409000F" w:tentative="1">
@@ -1537,7 +1403,7 @@
       <w:lvlText w:val="%4."/>
       <w:lvlJc w:val="left"/>
       <w:pPr>
-        <w:ind w:left="2880" w:hanging="360"/>
+        <w:ind w:left="2520" w:hanging="360"/>
       </w:pPr>
     </w:lvl>
     <w:lvl w:ilvl="4" w:tplc="04090019" w:tentative="1">
@@ -1546,7 +1412,7 @@
       <w:lvlText w:val="%5."/>
       <w:lvlJc w:val="left"/>
       <w:pPr>
-        <w:ind w:left="3600" w:hanging="360"/>
+        <w:ind w:left="3240" w:hanging="360"/>
       </w:pPr>
     </w:lvl>
     <w:lvl w:ilvl="5" w:tplc="0409001B" w:tentative="1">
@@ -1555,7 +1421,7 @@
       <w:lvlText w:val="%6."/>
       <w:lvlJc w:val="right"/>
       <w:pPr>
-        <w:ind w:left="4320" w:hanging="180"/>
+        <w:ind w:left="3960" w:hanging="180"/>
       </w:pPr>
     </w:lvl>
     <w:lvl w:ilvl="6" w:tplc="0409000F" w:tentative="1">
@@ -1564,7 +1430,7 @@
       <w:lvlText w:val="%7."/>
       <w:lvlJc w:val="left"/>
       <w:pPr>
-        <w:ind w:left="5040" w:hanging="360"/>
+        <w:ind w:left="4680" w:hanging="360"/>
       </w:pPr>
     </w:lvl>
     <w:lvl w:ilvl="7" w:tplc="04090019" w:tentative="1">
@@ -1573,7 +1439,7 @@
       <w:lvlText w:val="%8."/>
       <w:lvlJc w:val="left"/>
       <w:pPr>
-        <w:ind w:left="5760" w:hanging="360"/>
+        <w:ind w:left="5400" w:hanging="360"/>
       </w:pPr>
     </w:lvl>
     <w:lvl w:ilvl="8" w:tplc="0409001B" w:tentative="1">
@@ -1582,7 +1448,7 @@
       <w:lvlText w:val="%9."/>
       <w:lvlJc w:val="right"/>
       <w:pPr>
-        <w:ind w:left="6480" w:hanging="180"/>
+        <w:ind w:left="6120" w:hanging="180"/>
       </w:pPr>
     </w:lvl>
   </w:abstractNum>
